--- a/Analistas-Requerimientos.docx
+++ b/Analistas-Requerimientos.docx
@@ -110,7 +110,7 @@
                                   <w:sz w:val="36"/>
                                   <w:szCs w:val="36"/>
                                 </w:rPr>
-                                <w:t xml:space="preserve"> Área: Ejemplo. Analistas. </w:t>
+                                <w:t xml:space="preserve"> Área: Analistas. </w:t>
                               </w:r>
                               <w:r>
                                 <w:rPr>
@@ -128,7 +128,7 @@
                                   <w:sz w:val="36"/>
                                   <w:szCs w:val="36"/>
                                 </w:rPr>
-                                <w:t>00</w:t>
+                                <w:t>17</w:t>
                               </w:r>
                               <w:r>
                                 <w:rPr>
@@ -146,7 +146,7 @@
                                   <w:sz w:val="36"/>
                                   <w:szCs w:val="36"/>
                                 </w:rPr>
-                                <w:t>0</w:t>
+                                <w:t>3</w:t>
                               </w:r>
                               <w:r>
                                 <w:rPr>
@@ -295,7 +295,7 @@
                             <w:sz w:val="36"/>
                             <w:szCs w:val="36"/>
                           </w:rPr>
-                          <w:t xml:space="preserve"> Área: Ejemplo. Analistas. </w:t>
+                          <w:t xml:space="preserve"> Área: Analistas. </w:t>
                         </w:r>
                         <w:r>
                           <w:rPr>
@@ -313,7 +313,7 @@
                             <w:sz w:val="36"/>
                             <w:szCs w:val="36"/>
                           </w:rPr>
-                          <w:t>00</w:t>
+                          <w:t>17</w:t>
                         </w:r>
                         <w:r>
                           <w:rPr>
@@ -331,7 +331,7 @@
                             <w:sz w:val="36"/>
                             <w:szCs w:val="36"/>
                           </w:rPr>
-                          <w:t>0</w:t>
+                          <w:t>3</w:t>
                         </w:r>
                         <w:r>
                           <w:rPr>
@@ -1431,6 +1431,75 @@
           <w:noProof/>
         </w:rPr>
         <w:lastRenderedPageBreak/>
+        <mc:AlternateContent>
+          <mc:Choice Requires="wps">
+            <w:drawing>
+              <wp:anchor distT="0" distB="0" distL="114300" distR="114300" simplePos="0" relativeHeight="251754496" behindDoc="0" locked="0" layoutInCell="1" allowOverlap="1" wp14:anchorId="57AD7C55" wp14:editId="0121332B">
+                <wp:simplePos x="0" y="0"/>
+                <wp:positionH relativeFrom="margin">
+                  <wp:align>left</wp:align>
+                </wp:positionH>
+                <wp:positionV relativeFrom="paragraph">
+                  <wp:posOffset>209550</wp:posOffset>
+                </wp:positionV>
+                <wp:extent cx="7907065" cy="1"/>
+                <wp:effectExtent l="0" t="0" r="0" b="0"/>
+                <wp:wrapNone/>
+                <wp:docPr id="1" name="Conector recto 1"/>
+                <wp:cNvGraphicFramePr/>
+                <a:graphic xmlns:a="http://schemas.openxmlformats.org/drawingml/2006/main">
+                  <a:graphicData uri="http://schemas.microsoft.com/office/word/2010/wordprocessingShape">
+                    <wps:wsp>
+                      <wps:cNvCnPr/>
+                      <wps:spPr>
+                        <a:xfrm flipV="1">
+                          <a:off x="0" y="0"/>
+                          <a:ext cx="7907065" cy="1"/>
+                        </a:xfrm>
+                        <a:prstGeom prst="line">
+                          <a:avLst/>
+                        </a:prstGeom>
+                        <a:ln w="19050">
+                          <a:solidFill>
+                            <a:srgbClr val="C00000"/>
+                          </a:solidFill>
+                        </a:ln>
+                      </wps:spPr>
+                      <wps:style>
+                        <a:lnRef idx="1">
+                          <a:schemeClr val="accent1"/>
+                        </a:lnRef>
+                        <a:fillRef idx="0">
+                          <a:schemeClr val="accent1"/>
+                        </a:fillRef>
+                        <a:effectRef idx="0">
+                          <a:schemeClr val="accent1"/>
+                        </a:effectRef>
+                        <a:fontRef idx="minor">
+                          <a:schemeClr val="tx1"/>
+                        </a:fontRef>
+                      </wps:style>
+                      <wps:bodyPr/>
+                    </wps:wsp>
+                  </a:graphicData>
+                </a:graphic>
+              </wp:anchor>
+            </w:drawing>
+          </mc:Choice>
+          <mc:Fallback>
+            <w:pict>
+              <v:line w14:anchorId="340800E3" id="Conector recto 1" o:spid="_x0000_s1026" style="position:absolute;flip:y;z-index:251754496;visibility:visible;mso-wrap-style:square;mso-wrap-distance-left:9pt;mso-wrap-distance-top:0;mso-wrap-distance-right:9pt;mso-wrap-distance-bottom:0;mso-position-horizontal:left;mso-position-horizontal-relative:margin;mso-position-vertical:absolute;mso-position-vertical-relative:text" from="0,16.5pt" to="622.6pt,16.5pt" o:gfxdata="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" strokecolor="#c00000" strokeweight="1.5pt">
+                <v:stroke joinstyle="miter"/>
+                <w10:wrap anchorx="margin"/>
+              </v:line>
+            </w:pict>
+          </mc:Fallback>
+        </mc:AlternateContent>
+      </w:r>
+      <w:r>
+        <w:rPr>
+          <w:noProof/>
+        </w:rPr>
         <w:drawing>
           <wp:anchor distT="0" distB="0" distL="114300" distR="114300" simplePos="0" relativeHeight="251685888" behindDoc="0" locked="0" layoutInCell="1" allowOverlap="1" wp14:anchorId="47CCD108" wp14:editId="5FE25530">
             <wp:simplePos x="0" y="0"/>
@@ -1499,6 +1568,75 @@
       </w:pPr>
       <w:r>
         <w:rPr>
+          <w:noProof/>
+        </w:rPr>
+        <mc:AlternateContent>
+          <mc:Choice Requires="wps">
+            <w:drawing>
+              <wp:anchor distT="0" distB="0" distL="114300" distR="114300" simplePos="0" relativeHeight="251752448" behindDoc="0" locked="0" layoutInCell="1" allowOverlap="1" wp14:anchorId="49B5759E" wp14:editId="10925E7E">
+                <wp:simplePos x="0" y="0"/>
+                <wp:positionH relativeFrom="margin">
+                  <wp:align>left</wp:align>
+                </wp:positionH>
+                <wp:positionV relativeFrom="paragraph">
+                  <wp:posOffset>255270</wp:posOffset>
+                </wp:positionV>
+                <wp:extent cx="7907065" cy="1"/>
+                <wp:effectExtent l="0" t="0" r="0" b="0"/>
+                <wp:wrapNone/>
+                <wp:docPr id="204" name="Conector recto 204"/>
+                <wp:cNvGraphicFramePr/>
+                <a:graphic xmlns:a="http://schemas.openxmlformats.org/drawingml/2006/main">
+                  <a:graphicData uri="http://schemas.microsoft.com/office/word/2010/wordprocessingShape">
+                    <wps:wsp>
+                      <wps:cNvCnPr/>
+                      <wps:spPr>
+                        <a:xfrm flipV="1">
+                          <a:off x="0" y="0"/>
+                          <a:ext cx="7907065" cy="1"/>
+                        </a:xfrm>
+                        <a:prstGeom prst="line">
+                          <a:avLst/>
+                        </a:prstGeom>
+                        <a:ln w="19050">
+                          <a:solidFill>
+                            <a:srgbClr val="C00000"/>
+                          </a:solidFill>
+                        </a:ln>
+                      </wps:spPr>
+                      <wps:style>
+                        <a:lnRef idx="1">
+                          <a:schemeClr val="accent1"/>
+                        </a:lnRef>
+                        <a:fillRef idx="0">
+                          <a:schemeClr val="accent1"/>
+                        </a:fillRef>
+                        <a:effectRef idx="0">
+                          <a:schemeClr val="accent1"/>
+                        </a:effectRef>
+                        <a:fontRef idx="minor">
+                          <a:schemeClr val="tx1"/>
+                        </a:fontRef>
+                      </wps:style>
+                      <wps:bodyPr/>
+                    </wps:wsp>
+                  </a:graphicData>
+                </a:graphic>
+              </wp:anchor>
+            </w:drawing>
+          </mc:Choice>
+          <mc:Fallback>
+            <w:pict>
+              <v:line w14:anchorId="3AB2D8C6" id="Conector recto 204" o:spid="_x0000_s1026" style="position:absolute;flip:y;z-index:251752448;visibility:visible;mso-wrap-style:square;mso-wrap-distance-left:9pt;mso-wrap-distance-top:0;mso-wrap-distance-right:9pt;mso-wrap-distance-bottom:0;mso-position-horizontal:left;mso-position-horizontal-relative:margin;mso-position-vertical:absolute;mso-position-vertical-relative:text" from="0,20.1pt" to="622.6pt,20.1pt" o:gfxdata="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" strokecolor="#c00000" strokeweight="1.5pt">
+                <v:stroke joinstyle="miter"/>
+                <w10:wrap anchorx="margin"/>
+              </v:line>
+            </w:pict>
+          </mc:Fallback>
+        </mc:AlternateContent>
+      </w:r>
+      <w:r>
+        <w:rPr>
           <w:rFonts w:ascii="Arial" w:hAnsi="Arial" w:cs="Arial"/>
           <w:color w:val="C00000"/>
           <w:sz w:val="28"/>
@@ -1506,7 +1644,6 @@
         </w:rPr>
         <w:t xml:space="preserve">Requerimientos Funcionales de </w:t>
       </w:r>
-      <w:proofErr w:type="spellStart"/>
       <w:r>
         <w:rPr>
           <w:rFonts w:ascii="Arial" w:hAnsi="Arial" w:cs="Arial"/>
@@ -1514,9 +1651,8 @@
           <w:sz w:val="28"/>
           <w:szCs w:val="28"/>
         </w:rPr>
-        <w:t>vfast</w:t>
-      </w:r>
-      <w:proofErr w:type="spellEnd"/>
+        <w:t>V.FAST</w:t>
+      </w:r>
       <w:r>
         <w:rPr>
           <w:rFonts w:ascii="Arial" w:hAnsi="Arial" w:cs="Arial"/>
@@ -1821,7 +1957,74 @@
         <w:tabs>
           <w:tab w:val="left" w:pos="9452"/>
         </w:tabs>
-      </w:pPr>
+        <w:rPr>
+          <w:rFonts w:ascii="Arial" w:hAnsi="Arial" w:cs="Arial"/>
+          <w:color w:val="C00000"/>
+          <w:sz w:val="28"/>
+          <w:szCs w:val="28"/>
+        </w:rPr>
+      </w:pPr>
+      <w:r>
+        <w:rPr>
+          <w:noProof/>
+        </w:rPr>
+        <w:lastRenderedPageBreak/>
+        <w:drawing>
+          <wp:anchor distT="0" distB="0" distL="114300" distR="114300" simplePos="0" relativeHeight="251760640" behindDoc="0" locked="0" layoutInCell="1" allowOverlap="1" wp14:anchorId="74B48EF5" wp14:editId="63CBE872">
+            <wp:simplePos x="0" y="0"/>
+            <wp:positionH relativeFrom="margin">
+              <wp:posOffset>-276225</wp:posOffset>
+            </wp:positionH>
+            <wp:positionV relativeFrom="paragraph">
+              <wp:posOffset>-673735</wp:posOffset>
+            </wp:positionV>
+            <wp:extent cx="1390650" cy="662727"/>
+            <wp:effectExtent l="0" t="0" r="0" b="4445"/>
+            <wp:wrapNone/>
+            <wp:docPr id="5" name="Imagen 5" descr="Imagen que contiene dibujo&#10;&#10;Descripción generada automáticamente"/>
+            <wp:cNvGraphicFramePr>
+              <a:graphicFrameLocks xmlns:a="http://schemas.openxmlformats.org/drawingml/2006/main" noChangeAspect="1"/>
+            </wp:cNvGraphicFramePr>
+            <a:graphic xmlns:a="http://schemas.openxmlformats.org/drawingml/2006/main">
+              <a:graphicData uri="http://schemas.openxmlformats.org/drawingml/2006/picture">
+                <pic:pic xmlns:pic="http://schemas.openxmlformats.org/drawingml/2006/picture">
+                  <pic:nvPicPr>
+                    <pic:cNvPr id="26" name="Imagen 26" descr="Imagen que contiene dibujo&#10;&#10;Descripción generada automáticamente"/>
+                    <pic:cNvPicPr/>
+                  </pic:nvPicPr>
+                  <pic:blipFill>
+                    <a:blip r:embed="rId7">
+                      <a:extLst>
+                        <a:ext uri="{28A0092B-C50C-407E-A947-70E740481C1C}">
+                          <a14:useLocalDpi xmlns:a14="http://schemas.microsoft.com/office/drawing/2010/main" val="0"/>
+                        </a:ext>
+                      </a:extLst>
+                    </a:blip>
+                    <a:stretch>
+                      <a:fillRect/>
+                    </a:stretch>
+                  </pic:blipFill>
+                  <pic:spPr>
+                    <a:xfrm>
+                      <a:off x="0" y="0"/>
+                      <a:ext cx="1390650" cy="662727"/>
+                    </a:xfrm>
+                    <a:prstGeom prst="rect">
+                      <a:avLst/>
+                    </a:prstGeom>
+                  </pic:spPr>
+                </pic:pic>
+              </a:graphicData>
+            </a:graphic>
+            <wp14:sizeRelH relativeFrom="margin">
+              <wp14:pctWidth>0</wp14:pctWidth>
+            </wp14:sizeRelH>
+            <wp14:sizeRelV relativeFrom="margin">
+              <wp14:pctHeight>0</wp14:pctHeight>
+            </wp14:sizeRelV>
+          </wp:anchor>
+        </w:drawing>
+      </w:r>
     </w:p>
     <w:p>
       <w:pPr>
@@ -1829,6 +2032,195 @@
           <w:tab w:val="left" w:pos="9452"/>
         </w:tabs>
       </w:pPr>
+      <w:r>
+        <w:rPr>
+          <w:noProof/>
+        </w:rPr>
+        <mc:AlternateContent>
+          <mc:Choice Requires="wps">
+            <w:drawing>
+              <wp:anchor distT="0" distB="0" distL="114300" distR="114300" simplePos="0" relativeHeight="251758592" behindDoc="0" locked="0" layoutInCell="1" allowOverlap="1" wp14:anchorId="7DB82858" wp14:editId="7F4C3FED">
+                <wp:simplePos x="0" y="0"/>
+                <wp:positionH relativeFrom="margin">
+                  <wp:align>left</wp:align>
+                </wp:positionH>
+                <wp:positionV relativeFrom="paragraph">
+                  <wp:posOffset>254000</wp:posOffset>
+                </wp:positionV>
+                <wp:extent cx="7907065" cy="1"/>
+                <wp:effectExtent l="0" t="0" r="0" b="0"/>
+                <wp:wrapNone/>
+                <wp:docPr id="3" name="Conector recto 3"/>
+                <wp:cNvGraphicFramePr/>
+                <a:graphic xmlns:a="http://schemas.openxmlformats.org/drawingml/2006/main">
+                  <a:graphicData uri="http://schemas.microsoft.com/office/word/2010/wordprocessingShape">
+                    <wps:wsp>
+                      <wps:cNvCnPr/>
+                      <wps:spPr>
+                        <a:xfrm flipV="1">
+                          <a:off x="0" y="0"/>
+                          <a:ext cx="7907065" cy="1"/>
+                        </a:xfrm>
+                        <a:prstGeom prst="line">
+                          <a:avLst/>
+                        </a:prstGeom>
+                        <a:ln w="19050">
+                          <a:solidFill>
+                            <a:srgbClr val="C00000"/>
+                          </a:solidFill>
+                        </a:ln>
+                      </wps:spPr>
+                      <wps:style>
+                        <a:lnRef idx="1">
+                          <a:schemeClr val="accent1"/>
+                        </a:lnRef>
+                        <a:fillRef idx="0">
+                          <a:schemeClr val="accent1"/>
+                        </a:fillRef>
+                        <a:effectRef idx="0">
+                          <a:schemeClr val="accent1"/>
+                        </a:effectRef>
+                        <a:fontRef idx="minor">
+                          <a:schemeClr val="tx1"/>
+                        </a:fontRef>
+                      </wps:style>
+                      <wps:bodyPr/>
+                    </wps:wsp>
+                  </a:graphicData>
+                </a:graphic>
+              </wp:anchor>
+            </w:drawing>
+          </mc:Choice>
+          <mc:Fallback>
+            <w:pict>
+              <v:line w14:anchorId="759A4DA1" id="Conector recto 3" o:spid="_x0000_s1026" style="position:absolute;flip:y;z-index:251758592;visibility:visible;mso-wrap-style:square;mso-wrap-distance-left:9pt;mso-wrap-distance-top:0;mso-wrap-distance-right:9pt;mso-wrap-distance-bottom:0;mso-position-horizontal:left;mso-position-horizontal-relative:margin;mso-position-vertical:absolute;mso-position-vertical-relative:text" from="0,20pt" to="622.6pt,20pt" o:gfxdata="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" strokecolor="#c00000" strokeweight="1.5pt">
+                <v:stroke joinstyle="miter"/>
+                <w10:wrap anchorx="margin"/>
+              </v:line>
+            </w:pict>
+          </mc:Fallback>
+        </mc:AlternateContent>
+      </w:r>
+      <w:r>
+        <w:rPr>
+          <w:noProof/>
+        </w:rPr>
+        <mc:AlternateContent>
+          <mc:Choice Requires="wps">
+            <w:drawing>
+              <wp:anchor distT="0" distB="0" distL="114300" distR="114300" simplePos="0" relativeHeight="251756544" behindDoc="0" locked="0" layoutInCell="1" allowOverlap="1" wp14:anchorId="0EC43A66" wp14:editId="5F0D6460">
+                <wp:simplePos x="0" y="0"/>
+                <wp:positionH relativeFrom="margin">
+                  <wp:align>left</wp:align>
+                </wp:positionH>
+                <wp:positionV relativeFrom="paragraph">
+                  <wp:posOffset>-66675</wp:posOffset>
+                </wp:positionV>
+                <wp:extent cx="7907065" cy="1"/>
+                <wp:effectExtent l="0" t="0" r="0" b="0"/>
+                <wp:wrapNone/>
+                <wp:docPr id="2" name="Conector recto 2"/>
+                <wp:cNvGraphicFramePr/>
+                <a:graphic xmlns:a="http://schemas.openxmlformats.org/drawingml/2006/main">
+                  <a:graphicData uri="http://schemas.microsoft.com/office/word/2010/wordprocessingShape">
+                    <wps:wsp>
+                      <wps:cNvCnPr/>
+                      <wps:spPr>
+                        <a:xfrm flipV="1">
+                          <a:off x="0" y="0"/>
+                          <a:ext cx="7907065" cy="1"/>
+                        </a:xfrm>
+                        <a:prstGeom prst="line">
+                          <a:avLst/>
+                        </a:prstGeom>
+                        <a:ln w="19050">
+                          <a:solidFill>
+                            <a:srgbClr val="C00000"/>
+                          </a:solidFill>
+                        </a:ln>
+                      </wps:spPr>
+                      <wps:style>
+                        <a:lnRef idx="1">
+                          <a:schemeClr val="accent1"/>
+                        </a:lnRef>
+                        <a:fillRef idx="0">
+                          <a:schemeClr val="accent1"/>
+                        </a:fillRef>
+                        <a:effectRef idx="0">
+                          <a:schemeClr val="accent1"/>
+                        </a:effectRef>
+                        <a:fontRef idx="minor">
+                          <a:schemeClr val="tx1"/>
+                        </a:fontRef>
+                      </wps:style>
+                      <wps:bodyPr/>
+                    </wps:wsp>
+                  </a:graphicData>
+                </a:graphic>
+              </wp:anchor>
+            </w:drawing>
+          </mc:Choice>
+          <mc:Fallback>
+            <w:pict>
+              <v:line w14:anchorId="64A7C7B3" id="Conector recto 2" o:spid="_x0000_s1026" style="position:absolute;flip:y;z-index:251756544;visibility:visible;mso-wrap-style:square;mso-wrap-distance-left:9pt;mso-wrap-distance-top:0;mso-wrap-distance-right:9pt;mso-wrap-distance-bottom:0;mso-position-horizontal:left;mso-position-horizontal-relative:margin;mso-position-vertical:absolute;mso-position-vertical-relative:text" from="0,-5.25pt" to="622.6pt,-5.25pt" o:gfxdata="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" strokecolor="#c00000" strokeweight="1.5pt">
+                <v:stroke joinstyle="miter"/>
+                <w10:wrap anchorx="margin"/>
+              </v:line>
+            </w:pict>
+          </mc:Fallback>
+        </mc:AlternateContent>
+      </w:r>
+      <w:r>
+        <w:rPr>
+          <w:rFonts w:ascii="Arial" w:hAnsi="Arial" w:cs="Arial"/>
+          <w:color w:val="C00000"/>
+          <w:sz w:val="28"/>
+          <w:szCs w:val="28"/>
+        </w:rPr>
+        <w:t>Requerimientos</w:t>
+      </w:r>
+      <w:r>
+        <w:rPr>
+          <w:rFonts w:ascii="Arial" w:hAnsi="Arial" w:cs="Arial"/>
+          <w:color w:val="C00000"/>
+          <w:sz w:val="28"/>
+          <w:szCs w:val="28"/>
+        </w:rPr>
+        <w:t xml:space="preserve"> No </w:t>
+      </w:r>
+      <w:r>
+        <w:rPr>
+          <w:rFonts w:ascii="Arial" w:hAnsi="Arial" w:cs="Arial"/>
+          <w:color w:val="C00000"/>
+          <w:sz w:val="28"/>
+          <w:szCs w:val="28"/>
+        </w:rPr>
+        <w:t xml:space="preserve">Funcionales de </w:t>
+      </w:r>
+      <w:r>
+        <w:rPr>
+          <w:rFonts w:ascii="Arial" w:hAnsi="Arial" w:cs="Arial"/>
+          <w:color w:val="C00000"/>
+          <w:sz w:val="28"/>
+          <w:szCs w:val="28"/>
+        </w:rPr>
+        <w:t>V.FAST</w:t>
+      </w:r>
+      <w:r>
+        <w:rPr>
+          <w:rFonts w:ascii="Arial" w:hAnsi="Arial" w:cs="Arial"/>
+          <w:color w:val="C00000"/>
+          <w:sz w:val="28"/>
+          <w:szCs w:val="28"/>
+        </w:rPr>
+        <w:t>:</w:t>
+      </w:r>
+      <w:r>
+        <w:rPr>
+          <w:noProof/>
+        </w:rPr>
+        <w:t xml:space="preserve"> </w:t>
+      </w:r>
     </w:p>
     <w:p>
       <w:pPr>
@@ -1842,7 +2234,129 @@
         <w:tabs>
           <w:tab w:val="left" w:pos="9452"/>
         </w:tabs>
-      </w:pPr>
+        <w:jc w:val="both"/>
+      </w:pPr>
+      <w:r>
+        <w:rPr>
+          <w:color w:val="FF0000"/>
+        </w:rPr>
+        <w:t>1.Servidor</w:t>
+      </w:r>
+      <w:r>
+        <w:rPr>
+          <w:color w:val="FF0000"/>
+        </w:rPr>
+        <w:t xml:space="preserve"> </w:t>
+      </w:r>
+      <w:r>
+        <w:t>(Sitio Web, Almacenamiento SSD, Ancho de Banda, Base de Datos</w:t>
+      </w:r>
+      <w:r>
+        <w:t xml:space="preserve"> MySQL, Dominio, Certificados SSL, Copias de Seguridad diarias, Cuentas de Emails, 99.9% Uptime Garantizado, Soporte 24/7/365</w:t>
+      </w:r>
+      <w:r>
+        <w:t>)</w:t>
+      </w:r>
+      <w:r>
+        <w:t>.</w:t>
+      </w:r>
+    </w:p>
+    <w:p>
+      <w:pPr>
+        <w:tabs>
+          <w:tab w:val="left" w:pos="9452"/>
+        </w:tabs>
+        <w:jc w:val="both"/>
+      </w:pPr>
+      <w:r>
+        <w:rPr>
+          <w:color w:val="FF0000"/>
+        </w:rPr>
+        <w:t>2.Lap Top</w:t>
+      </w:r>
+      <w:r>
+        <w:rPr>
+          <w:color w:val="FF0000"/>
+        </w:rPr>
+        <w:t xml:space="preserve"> </w:t>
+      </w:r>
+      <w:r>
+        <w:t>(Procesador: Intel Celeron N4000, Memoria RAM: 6GB, Resolución: 1920 x 1080 pixeles, Tarjeta Gráfica: Intel HD Graphics 500, Pantalla: 15.6 pulgadas, Disco Duro: 256 GB SDD).</w:t>
+      </w:r>
+    </w:p>
+    <w:p>
+      <w:pPr>
+        <w:tabs>
+          <w:tab w:val="left" w:pos="9452"/>
+        </w:tabs>
+        <w:jc w:val="both"/>
+      </w:pPr>
+      <w:r>
+        <w:rPr>
+          <w:color w:val="FF0000"/>
+        </w:rPr>
+        <w:t>3.PC Escritorio</w:t>
+      </w:r>
+      <w:r>
+        <w:rPr>
+          <w:color w:val="FF0000"/>
+        </w:rPr>
+        <w:t xml:space="preserve"> </w:t>
+      </w:r>
+      <w:r>
+        <w:t>(T</w:t>
+      </w:r>
+      <w:r>
+        <w:t xml:space="preserve">arjeta gráfica tipo </w:t>
+      </w:r>
+      <w:r>
+        <w:t>Nv</w:t>
+      </w:r>
+      <w:r>
+        <w:t xml:space="preserve">idia </w:t>
+      </w:r>
+      <w:r>
+        <w:t>G</w:t>
+      </w:r>
+      <w:r>
+        <w:t>eforce</w:t>
+      </w:r>
+      <w:r>
+        <w:t>GTX1080, 16 GB de RAM, Placa base especial para gaming, Fuente de Alimentación Modular,</w:t>
+      </w:r>
+      <w:r>
+        <w:t xml:space="preserve"> Dos Discos SSD de 500 GB, Disco duro de 2 GB, Monitor de 24” 4K, Teclado mecánico, Ratón láser de Forma y peso ajustable y auriculares 7.1.)</w:t>
+      </w:r>
+    </w:p>
+    <w:p>
+      <w:pPr>
+        <w:tabs>
+          <w:tab w:val="left" w:pos="9452"/>
+        </w:tabs>
+      </w:pPr>
+      <w:r>
+        <w:t>4.Router RT-AX88U.</w:t>
+      </w:r>
+    </w:p>
+    <w:p>
+      <w:pPr>
+        <w:tabs>
+          <w:tab w:val="left" w:pos="9452"/>
+        </w:tabs>
+      </w:pPr>
+      <w:r>
+        <w:t>5.Internet.</w:t>
+      </w:r>
+    </w:p>
+    <w:p>
+      <w:pPr>
+        <w:tabs>
+          <w:tab w:val="left" w:pos="9452"/>
+        </w:tabs>
+      </w:pPr>
+      <w:r>
+        <w:t>6.Móvil (Gama Media).</w:t>
+      </w:r>
     </w:p>
     <w:p>
       <w:pPr>
